--- a/Projekto aprašymas.docx
+++ b/Projekto aprašymas.docx
@@ -140,22 +140,9 @@
     </w:p>
     <w:p>
       <w:r>
-        <w:t>Grožio paslaugų organizavimas šiais laikais yra transformavęsis. Siekiant saugios ir greitos paslaugų patirties palengvinant darbą tiek paslaugų tie</w:t>
-      </w:r>
-      <w:r>
-        <w:t xml:space="preserve">kėjui tiek klientui internetinė </w:t>
-      </w:r>
-      <w:r>
-        <w:t xml:space="preserve">grožio paslaugų </w:t>
-      </w:r>
-      <w:r>
-        <w:t xml:space="preserve">rezervavimo sistema </w:t>
-      </w:r>
-      <w:r>
-        <w:t>bus itin patraukli šiuolaikiniam laiką taupančiam žmogui.</w:t>
-      </w:r>
-    </w:p>
-    <w:p/>
+        <w:t>Sukurti 20 a. žmogui pritaikytą internetinę parduotuvę, greitam ir sklandžiam apsipirkimui.</w:t>
+      </w:r>
+    </w:p>
     <w:p>
       <w:pPr>
         <w:rPr>
@@ -194,8 +181,6 @@
       <w:r>
         <w:t>Paslaugų paieška</w:t>
       </w:r>
-      <w:bookmarkStart w:id="0" w:name="_GoBack"/>
-      <w:bookmarkEnd w:id="0"/>
     </w:p>
     <w:p>
       <w:pPr>
@@ -283,9 +268,9 @@
         </w:rPr>
         <w:drawing>
           <wp:inline distT="0" distB="0" distL="0" distR="0">
-            <wp:extent cx="4335780" cy="2659380"/>
-            <wp:effectExtent l="0" t="0" r="7620" b="7620"/>
-            <wp:docPr id="2" name="Paveikslėlis 2"/>
+            <wp:extent cx="4198620" cy="4351020"/>
+            <wp:effectExtent l="0" t="0" r="0" b="0"/>
+            <wp:docPr id="1" name="Paveikslėlis 1"/>
             <wp:cNvGraphicFramePr>
               <a:graphicFrameLocks xmlns:a="http://schemas.openxmlformats.org/drawingml/2006/main" noChangeAspect="1"/>
             </wp:cNvGraphicFramePr>
@@ -293,7 +278,7 @@
               <a:graphicData uri="http://schemas.openxmlformats.org/drawingml/2006/picture">
                 <pic:pic xmlns:pic="http://schemas.openxmlformats.org/drawingml/2006/picture">
                   <pic:nvPicPr>
-                    <pic:cNvPr id="0" name="grozio-paslaugu rezervavimo sistema (1).png"/>
+                    <pic:cNvPr id="0" name="e-shop.png"/>
                     <pic:cNvPicPr/>
                   </pic:nvPicPr>
                   <pic:blipFill>
@@ -311,7 +296,7 @@
                   <pic:spPr>
                     <a:xfrm>
                       <a:off x="0" y="0"/>
-                      <a:ext cx="4335780" cy="2659380"/>
+                      <a:ext cx="4198620" cy="4351020"/>
                     </a:xfrm>
                     <a:prstGeom prst="rect">
                       <a:avLst/>
@@ -324,8 +309,6 @@
         </w:drawing>
       </w:r>
     </w:p>
-    <w:p/>
-    <w:p/>
     <w:p/>
     <w:p/>
     <w:p/>
@@ -899,7 +882,10 @@
               <w:jc w:val="center"/>
             </w:pPr>
             <w:r>
-              <w:t>35</w:t>
+              <w:t>1</w:t>
+            </w:r>
+            <w:r>
+              <w:t>5</w:t>
             </w:r>
           </w:p>
         </w:tc>
@@ -1351,6 +1337,9 @@
             <w:pPr>
               <w:jc w:val="center"/>
             </w:pPr>
+            <w:r>
+              <w:t>5</w:t>
+            </w:r>
           </w:p>
         </w:tc>
         <w:tc>
@@ -1422,6 +1411,9 @@
             <w:pPr>
               <w:jc w:val="center"/>
             </w:pPr>
+            <w:r>
+              <w:t>5</w:t>
+            </w:r>
           </w:p>
         </w:tc>
         <w:tc>
@@ -1472,6 +1464,9 @@
             <w:pPr>
               <w:jc w:val="center"/>
             </w:pPr>
+            <w:r>
+              <w:t>10</w:t>
+            </w:r>
           </w:p>
         </w:tc>
         <w:tc>
@@ -1520,6 +1515,11 @@
             <w:pPr>
               <w:jc w:val="center"/>
             </w:pPr>
+            <w:r>
+              <w:t>10</w:t>
+            </w:r>
+            <w:bookmarkStart w:id="0" w:name="_GoBack"/>
+            <w:bookmarkEnd w:id="0"/>
           </w:p>
         </w:tc>
         <w:tc>
@@ -1665,6 +1665,880 @@
         <w:pStyle w:val="Sraopastraipa"/>
       </w:pPr>
     </w:p>
+    <w:p/>
+    <w:p/>
+    <w:p/>
+    <w:p/>
+    <w:p/>
+    <w:p/>
+    <w:p/>
+    <w:p/>
+    <w:p/>
+    <w:p/>
+    <w:p/>
+    <w:p/>
+    <w:p/>
+    <w:p/>
+    <w:p/>
+    <w:p/>
+    <w:p/>
+    <w:p/>
+    <w:p/>
+    <w:p/>
+    <w:p>
+      <w:r>
+        <w:br w:type="page"/>
+      </w:r>
+    </w:p>
+    <w:p>
+      <w:pPr>
+        <w:pStyle w:val="Antrat1"/>
+        <w:rPr>
+          <w:color w:val="auto"/>
+        </w:rPr>
+      </w:pPr>
+      <w:r>
+        <w:rPr>
+          <w:color w:val="auto"/>
+        </w:rPr>
+        <w:lastRenderedPageBreak/>
+        <w:t xml:space="preserve">API sąsajos </w:t>
+      </w:r>
+      <w:proofErr w:type="spellStart"/>
+      <w:r>
+        <w:rPr>
+          <w:color w:val="auto"/>
+        </w:rPr>
+        <w:t>lentelė</w:t>
+      </w:r>
+      <w:r>
+        <w:rPr>
+          <w:color w:val="auto"/>
+        </w:rPr>
+        <w:t>(pagal</w:t>
+      </w:r>
+      <w:proofErr w:type="spellEnd"/>
+      <w:r>
+        <w:rPr>
+          <w:color w:val="auto"/>
+        </w:rPr>
+        <w:t xml:space="preserve"> funkcionalumo sąrašą)</w:t>
+      </w:r>
+    </w:p>
+    <w:p/>
+    <w:tbl>
+      <w:tblPr>
+        <w:tblStyle w:val="Lentelstinklelis"/>
+        <w:tblW w:w="0" w:type="auto"/>
+        <w:tblLayout w:type="fixed"/>
+        <w:tblLook w:val="04A0" w:firstRow="1" w:lastRow="0" w:firstColumn="1" w:lastColumn="0" w:noHBand="0" w:noVBand="1"/>
+      </w:tblPr>
+      <w:tblGrid>
+        <w:gridCol w:w="1835"/>
+        <w:gridCol w:w="1534"/>
+        <w:gridCol w:w="36"/>
+        <w:gridCol w:w="1806"/>
+        <w:gridCol w:w="12"/>
+        <w:gridCol w:w="1689"/>
+        <w:gridCol w:w="32"/>
+        <w:gridCol w:w="1444"/>
+      </w:tblGrid>
+      <w:tr>
+        <w:tc>
+          <w:tcPr>
+            <w:tcW w:w="1835" w:type="dxa"/>
+          </w:tcPr>
+          <w:p>
+            <w:r>
+              <w:t>URL</w:t>
+            </w:r>
+          </w:p>
+        </w:tc>
+        <w:tc>
+          <w:tcPr>
+            <w:tcW w:w="1570" w:type="dxa"/>
+            <w:gridSpan w:val="2"/>
+          </w:tcPr>
+          <w:p>
+            <w:r>
+              <w:t>Tipas</w:t>
+            </w:r>
+          </w:p>
+        </w:tc>
+        <w:tc>
+          <w:tcPr>
+            <w:tcW w:w="1818" w:type="dxa"/>
+            <w:gridSpan w:val="2"/>
+          </w:tcPr>
+          <w:p>
+            <w:r>
+              <w:t>Siunčiami duomenys</w:t>
+            </w:r>
+          </w:p>
+        </w:tc>
+        <w:tc>
+          <w:tcPr>
+            <w:tcW w:w="1721" w:type="dxa"/>
+            <w:gridSpan w:val="2"/>
+          </w:tcPr>
+          <w:p>
+            <w:r>
+              <w:t>Sėkmės atveju</w:t>
+            </w:r>
+          </w:p>
+        </w:tc>
+        <w:tc>
+          <w:tcPr>
+            <w:tcW w:w="1444" w:type="dxa"/>
+          </w:tcPr>
+          <w:p>
+            <w:proofErr w:type="spellStart"/>
+            <w:r>
+              <w:t>Error</w:t>
+            </w:r>
+            <w:proofErr w:type="spellEnd"/>
+          </w:p>
+        </w:tc>
+      </w:tr>
+      <w:tr>
+        <w:tc>
+          <w:tcPr>
+            <w:tcW w:w="1835" w:type="dxa"/>
+          </w:tcPr>
+          <w:p>
+            <w:r>
+              <w:t>/</w:t>
+            </w:r>
+            <w:proofErr w:type="spellStart"/>
+            <w:r>
+              <w:t>api</w:t>
+            </w:r>
+            <w:proofErr w:type="spellEnd"/>
+            <w:r>
+              <w:t>/</w:t>
+            </w:r>
+            <w:proofErr w:type="spellStart"/>
+            <w:r>
+              <w:t>register</w:t>
+            </w:r>
+            <w:proofErr w:type="spellEnd"/>
+          </w:p>
+        </w:tc>
+        <w:tc>
+          <w:tcPr>
+            <w:tcW w:w="1570" w:type="dxa"/>
+            <w:gridSpan w:val="2"/>
+          </w:tcPr>
+          <w:p>
+            <w:r>
+              <w:t>POST</w:t>
+            </w:r>
+          </w:p>
+        </w:tc>
+        <w:tc>
+          <w:tcPr>
+            <w:tcW w:w="1818" w:type="dxa"/>
+            <w:gridSpan w:val="2"/>
+          </w:tcPr>
+          <w:p>
+            <w:pPr>
+              <w:rPr>
+                <w:lang w:val="en-US"/>
+              </w:rPr>
+            </w:pPr>
+            <w:proofErr w:type="spellStart"/>
+            <w:r>
+              <w:t>Email</w:t>
+            </w:r>
+            <w:proofErr w:type="spellEnd"/>
+            <w:r>
+              <w:rPr>
+                <w:lang w:val="en-US"/>
+              </w:rPr>
+              <w:t>, Password,</w:t>
+            </w:r>
+          </w:p>
+          <w:p>
+            <w:pPr>
+              <w:rPr>
+                <w:lang w:val="en-US"/>
+              </w:rPr>
+            </w:pPr>
+            <w:proofErr w:type="spellStart"/>
+            <w:r>
+              <w:rPr>
+                <w:lang w:val="en-US"/>
+              </w:rPr>
+              <w:t>Repeat_password</w:t>
+            </w:r>
+            <w:proofErr w:type="spellEnd"/>
+          </w:p>
+          <w:p/>
+        </w:tc>
+        <w:tc>
+          <w:tcPr>
+            <w:tcW w:w="1721" w:type="dxa"/>
+            <w:gridSpan w:val="2"/>
+          </w:tcPr>
+          <w:p>
+            <w:proofErr w:type="spellStart"/>
+            <w:r>
+              <w:t>token</w:t>
+            </w:r>
+            <w:proofErr w:type="spellEnd"/>
+          </w:p>
+        </w:tc>
+        <w:tc>
+          <w:tcPr>
+            <w:tcW w:w="1444" w:type="dxa"/>
+          </w:tcPr>
+          <w:p>
+            <w:proofErr w:type="spellStart"/>
+            <w:r>
+              <w:t>Errors</w:t>
+            </w:r>
+            <w:proofErr w:type="spellEnd"/>
+            <w:r>
+              <w:t>[]</w:t>
+            </w:r>
+          </w:p>
+        </w:tc>
+      </w:tr>
+      <w:tr>
+        <w:tc>
+          <w:tcPr>
+            <w:tcW w:w="1835" w:type="dxa"/>
+          </w:tcPr>
+          <w:p>
+            <w:r>
+              <w:t>/</w:t>
+            </w:r>
+            <w:proofErr w:type="spellStart"/>
+            <w:r>
+              <w:t>api</w:t>
+            </w:r>
+            <w:proofErr w:type="spellEnd"/>
+            <w:r>
+              <w:t>/</w:t>
+            </w:r>
+            <w:proofErr w:type="spellStart"/>
+            <w:r>
+              <w:t>login</w:t>
+            </w:r>
+            <w:proofErr w:type="spellEnd"/>
+          </w:p>
+        </w:tc>
+        <w:tc>
+          <w:tcPr>
+            <w:tcW w:w="1570" w:type="dxa"/>
+            <w:gridSpan w:val="2"/>
+          </w:tcPr>
+          <w:p>
+            <w:r>
+              <w:t>POST</w:t>
+            </w:r>
+          </w:p>
+        </w:tc>
+        <w:tc>
+          <w:tcPr>
+            <w:tcW w:w="1818" w:type="dxa"/>
+            <w:gridSpan w:val="2"/>
+          </w:tcPr>
+          <w:p>
+            <w:proofErr w:type="spellStart"/>
+            <w:r>
+              <w:t>Email</w:t>
+            </w:r>
+            <w:proofErr w:type="spellEnd"/>
+            <w:r>
+              <w:t xml:space="preserve">, </w:t>
+            </w:r>
+            <w:proofErr w:type="spellStart"/>
+            <w:r>
+              <w:t>password</w:t>
+            </w:r>
+            <w:proofErr w:type="spellEnd"/>
+          </w:p>
+        </w:tc>
+        <w:tc>
+          <w:tcPr>
+            <w:tcW w:w="1721" w:type="dxa"/>
+            <w:gridSpan w:val="2"/>
+          </w:tcPr>
+          <w:p>
+            <w:r>
+              <w:t>{</w:t>
+            </w:r>
+          </w:p>
+        </w:tc>
+        <w:tc>
+          <w:tcPr>
+            <w:tcW w:w="1444" w:type="dxa"/>
+          </w:tcPr>
+          <w:p/>
+        </w:tc>
+      </w:tr>
+      <w:tr>
+        <w:tc>
+          <w:tcPr>
+            <w:tcW w:w="1835" w:type="dxa"/>
+          </w:tcPr>
+          <w:p>
+            <w:r>
+              <w:t>/</w:t>
+            </w:r>
+            <w:proofErr w:type="spellStart"/>
+            <w:r>
+              <w:t>api</w:t>
+            </w:r>
+            <w:proofErr w:type="spellEnd"/>
+            <w:r>
+              <w:t>/</w:t>
+            </w:r>
+            <w:proofErr w:type="spellStart"/>
+            <w:r>
+              <w:t>items</w:t>
+            </w:r>
+            <w:proofErr w:type="spellEnd"/>
+          </w:p>
+        </w:tc>
+        <w:tc>
+          <w:tcPr>
+            <w:tcW w:w="1570" w:type="dxa"/>
+            <w:gridSpan w:val="2"/>
+          </w:tcPr>
+          <w:p>
+            <w:r>
+              <w:t>GET</w:t>
+            </w:r>
+          </w:p>
+        </w:tc>
+        <w:tc>
+          <w:tcPr>
+            <w:tcW w:w="1818" w:type="dxa"/>
+            <w:gridSpan w:val="2"/>
+          </w:tcPr>
+          <w:p>
+            <w:proofErr w:type="spellStart"/>
+            <w:r>
+              <w:t>Optional</w:t>
+            </w:r>
+            <w:proofErr w:type="spellEnd"/>
+            <w:r>
+              <w:t>:</w:t>
+            </w:r>
+          </w:p>
+          <w:p/>
+          <w:p>
+            <w:proofErr w:type="spellStart"/>
+            <w:r>
+              <w:t>Category</w:t>
+            </w:r>
+            <w:proofErr w:type="spellEnd"/>
+            <w:r>
+              <w:t xml:space="preserve">, </w:t>
+            </w:r>
+            <w:proofErr w:type="spellStart"/>
+            <w:r>
+              <w:t>limit</w:t>
+            </w:r>
+            <w:proofErr w:type="spellEnd"/>
+            <w:r>
+              <w:t xml:space="preserve">, </w:t>
+            </w:r>
+            <w:proofErr w:type="spellStart"/>
+            <w:r>
+              <w:t>page</w:t>
+            </w:r>
+            <w:proofErr w:type="spellEnd"/>
+            <w:r>
+              <w:t xml:space="preserve">, </w:t>
+            </w:r>
+            <w:proofErr w:type="spellStart"/>
+            <w:r>
+              <w:t>total</w:t>
+            </w:r>
+            <w:proofErr w:type="spellEnd"/>
+            <w:r>
+              <w:t xml:space="preserve">, </w:t>
+            </w:r>
+            <w:proofErr w:type="spellStart"/>
+            <w:r>
+              <w:t>itemsPerPage</w:t>
+            </w:r>
+            <w:proofErr w:type="spellEnd"/>
+            <w:r>
+              <w:t>,</w:t>
+            </w:r>
+          </w:p>
+          <w:p>
+            <w:proofErr w:type="spellStart"/>
+            <w:r>
+              <w:t>sortOrder</w:t>
+            </w:r>
+            <w:proofErr w:type="spellEnd"/>
+          </w:p>
+        </w:tc>
+        <w:tc>
+          <w:tcPr>
+            <w:tcW w:w="1721" w:type="dxa"/>
+            <w:gridSpan w:val="2"/>
+          </w:tcPr>
+          <w:p>
+            <w:proofErr w:type="spellStart"/>
+            <w:r>
+              <w:t>Items</w:t>
+            </w:r>
+            <w:proofErr w:type="spellEnd"/>
+            <w:r>
+              <w:t>: [{...}, {...}, {...}]</w:t>
+            </w:r>
+          </w:p>
+        </w:tc>
+        <w:tc>
+          <w:tcPr>
+            <w:tcW w:w="1444" w:type="dxa"/>
+          </w:tcPr>
+          <w:p>
+            <w:r>
+              <w:t>---</w:t>
+            </w:r>
+          </w:p>
+        </w:tc>
+      </w:tr>
+      <w:tr>
+        <w:tc>
+          <w:tcPr>
+            <w:tcW w:w="1835" w:type="dxa"/>
+          </w:tcPr>
+          <w:p>
+            <w:r>
+              <w:t>/</w:t>
+            </w:r>
+            <w:proofErr w:type="spellStart"/>
+            <w:r>
+              <w:t>api</w:t>
+            </w:r>
+            <w:proofErr w:type="spellEnd"/>
+            <w:r>
+              <w:t>/</w:t>
+            </w:r>
+            <w:proofErr w:type="spellStart"/>
+            <w:r>
+              <w:t>items</w:t>
+            </w:r>
+            <w:proofErr w:type="spellEnd"/>
+            <w:r>
+              <w:t>/</w:t>
+            </w:r>
+            <w:proofErr w:type="spellStart"/>
+            <w:r>
+              <w:t>search</w:t>
+            </w:r>
+            <w:proofErr w:type="spellEnd"/>
+          </w:p>
+        </w:tc>
+        <w:tc>
+          <w:tcPr>
+            <w:tcW w:w="1570" w:type="dxa"/>
+            <w:gridSpan w:val="2"/>
+          </w:tcPr>
+          <w:p>
+            <w:r>
+              <w:t>GET</w:t>
+            </w:r>
+          </w:p>
+        </w:tc>
+        <w:tc>
+          <w:tcPr>
+            <w:tcW w:w="1818" w:type="dxa"/>
+            <w:gridSpan w:val="2"/>
+          </w:tcPr>
+          <w:p>
+            <w:proofErr w:type="spellStart"/>
+            <w:r>
+              <w:t>searchQuery</w:t>
+            </w:r>
+            <w:proofErr w:type="spellEnd"/>
+          </w:p>
+        </w:tc>
+        <w:tc>
+          <w:tcPr>
+            <w:tcW w:w="1721" w:type="dxa"/>
+            <w:gridSpan w:val="2"/>
+          </w:tcPr>
+          <w:p>
+            <w:proofErr w:type="spellStart"/>
+            <w:r>
+              <w:t>Items</w:t>
+            </w:r>
+            <w:proofErr w:type="spellEnd"/>
+            <w:r>
+              <w:t>: [{...}, {...}, {...}]</w:t>
+            </w:r>
+          </w:p>
+        </w:tc>
+        <w:tc>
+          <w:tcPr>
+            <w:tcW w:w="1444" w:type="dxa"/>
+          </w:tcPr>
+          <w:p/>
+        </w:tc>
+      </w:tr>
+      <w:tr>
+        <w:tc>
+          <w:tcPr>
+            <w:tcW w:w="8388" w:type="dxa"/>
+            <w:gridSpan w:val="8"/>
+          </w:tcPr>
+          <w:p/>
+        </w:tc>
+      </w:tr>
+      <w:tr>
+        <w:tc>
+          <w:tcPr>
+            <w:tcW w:w="8388" w:type="dxa"/>
+            <w:gridSpan w:val="8"/>
+          </w:tcPr>
+          <w:p>
+            <w:pPr>
+              <w:jc w:val="center"/>
+              <w:rPr>
+                <w:b/>
+              </w:rPr>
+            </w:pPr>
+            <w:r>
+              <w:rPr>
+                <w:b/>
+              </w:rPr>
+              <w:t>Autorizuotos API užklausos - CUSTOMER</w:t>
+            </w:r>
+          </w:p>
+        </w:tc>
+      </w:tr>
+      <w:tr>
+        <w:tc>
+          <w:tcPr>
+            <w:tcW w:w="1835" w:type="dxa"/>
+          </w:tcPr>
+          <w:p>
+            <w:r>
+              <w:t>/</w:t>
+            </w:r>
+            <w:proofErr w:type="spellStart"/>
+            <w:r>
+              <w:t>api</w:t>
+            </w:r>
+            <w:proofErr w:type="spellEnd"/>
+            <w:r>
+              <w:t>/</w:t>
+            </w:r>
+            <w:proofErr w:type="spellStart"/>
+            <w:r>
+              <w:t>order</w:t>
+            </w:r>
+            <w:proofErr w:type="spellEnd"/>
+            <w:r>
+              <w:t>/</w:t>
+            </w:r>
+            <w:proofErr w:type="spellStart"/>
+            <w:r>
+              <w:t>addItem</w:t>
+            </w:r>
+            <w:proofErr w:type="spellEnd"/>
+          </w:p>
+        </w:tc>
+        <w:tc>
+          <w:tcPr>
+            <w:tcW w:w="1534" w:type="dxa"/>
+          </w:tcPr>
+          <w:p>
+            <w:r>
+              <w:t>POST</w:t>
+            </w:r>
+          </w:p>
+        </w:tc>
+        <w:tc>
+          <w:tcPr>
+            <w:tcW w:w="1842" w:type="dxa"/>
+            <w:gridSpan w:val="2"/>
+            <w:tcBorders>
+              <w:bottom w:val="nil"/>
+            </w:tcBorders>
+          </w:tcPr>
+          <w:p>
+            <w:proofErr w:type="spellStart"/>
+            <w:r>
+              <w:t>Toke</w:t>
+            </w:r>
+            <w:proofErr w:type="spellEnd"/>
+            <w:r>
+              <w:t xml:space="preserve">, </w:t>
+            </w:r>
+            <w:proofErr w:type="spellStart"/>
+            <w:r>
+              <w:t>itemList</w:t>
+            </w:r>
+            <w:proofErr w:type="spellEnd"/>
+            <w:r>
+              <w:t>[]</w:t>
+            </w:r>
+          </w:p>
+        </w:tc>
+        <w:tc>
+          <w:tcPr>
+            <w:tcW w:w="1701" w:type="dxa"/>
+            <w:gridSpan w:val="2"/>
+            <w:tcBorders>
+              <w:bottom w:val="nil"/>
+            </w:tcBorders>
+          </w:tcPr>
+          <w:p/>
+        </w:tc>
+        <w:tc>
+          <w:tcPr>
+            <w:tcW w:w="1476" w:type="dxa"/>
+            <w:gridSpan w:val="2"/>
+            <w:tcBorders>
+              <w:bottom w:val="nil"/>
+            </w:tcBorders>
+          </w:tcPr>
+          <w:p>
+            <w:proofErr w:type="spellStart"/>
+            <w:r>
+              <w:t>Error</w:t>
+            </w:r>
+            <w:proofErr w:type="spellEnd"/>
+            <w:r>
+              <w:t>[]</w:t>
+            </w:r>
+          </w:p>
+        </w:tc>
+      </w:tr>
+      <w:tr>
+        <w:tc>
+          <w:tcPr>
+            <w:tcW w:w="1835" w:type="dxa"/>
+          </w:tcPr>
+          <w:p>
+            <w:r>
+              <w:t>/</w:t>
+            </w:r>
+            <w:proofErr w:type="spellStart"/>
+            <w:r>
+              <w:t>api</w:t>
+            </w:r>
+            <w:proofErr w:type="spellEnd"/>
+            <w:r>
+              <w:t>/</w:t>
+            </w:r>
+            <w:proofErr w:type="spellStart"/>
+            <w:r>
+              <w:t>order</w:t>
+            </w:r>
+            <w:proofErr w:type="spellEnd"/>
+            <w:r>
+              <w:t>/</w:t>
+            </w:r>
+            <w:proofErr w:type="spellStart"/>
+            <w:r>
+              <w:t>create</w:t>
+            </w:r>
+            <w:proofErr w:type="spellEnd"/>
+            <w:r>
+              <w:t>/</w:t>
+            </w:r>
+          </w:p>
+        </w:tc>
+        <w:tc>
+          <w:tcPr>
+            <w:tcW w:w="1534" w:type="dxa"/>
+          </w:tcPr>
+          <w:p>
+            <w:r>
+              <w:t>POST</w:t>
+            </w:r>
+          </w:p>
+        </w:tc>
+        <w:tc>
+          <w:tcPr>
+            <w:tcW w:w="1842" w:type="dxa"/>
+            <w:gridSpan w:val="2"/>
+            <w:tcBorders>
+              <w:bottom w:val="nil"/>
+            </w:tcBorders>
+          </w:tcPr>
+          <w:p>
+            <w:proofErr w:type="spellStart"/>
+            <w:r>
+              <w:t>Token</w:t>
+            </w:r>
+            <w:proofErr w:type="spellEnd"/>
+            <w:r>
+              <w:t xml:space="preserve">, </w:t>
+            </w:r>
+            <w:proofErr w:type="spellStart"/>
+            <w:r>
+              <w:t>itemId</w:t>
+            </w:r>
+            <w:proofErr w:type="spellEnd"/>
+          </w:p>
+        </w:tc>
+        <w:tc>
+          <w:tcPr>
+            <w:tcW w:w="1701" w:type="dxa"/>
+            <w:gridSpan w:val="2"/>
+            <w:tcBorders>
+              <w:bottom w:val="nil"/>
+            </w:tcBorders>
+          </w:tcPr>
+          <w:p>
+            <w:r>
+              <w:t>---</w:t>
+            </w:r>
+          </w:p>
+        </w:tc>
+        <w:tc>
+          <w:tcPr>
+            <w:tcW w:w="1476" w:type="dxa"/>
+            <w:gridSpan w:val="2"/>
+            <w:tcBorders>
+              <w:bottom w:val="nil"/>
+            </w:tcBorders>
+          </w:tcPr>
+          <w:p>
+            <w:proofErr w:type="spellStart"/>
+            <w:r>
+              <w:t>Error</w:t>
+            </w:r>
+            <w:proofErr w:type="spellEnd"/>
+            <w:r>
+              <w:t>[]</w:t>
+            </w:r>
+          </w:p>
+        </w:tc>
+      </w:tr>
+      <w:tr>
+        <w:tc>
+          <w:tcPr>
+            <w:tcW w:w="8388" w:type="dxa"/>
+            <w:gridSpan w:val="8"/>
+          </w:tcPr>
+          <w:p>
+            <w:pPr>
+              <w:jc w:val="center"/>
+              <w:rPr>
+                <w:b/>
+              </w:rPr>
+            </w:pPr>
+            <w:r>
+              <w:rPr>
+                <w:b/>
+              </w:rPr>
+              <w:t>Autorizuotos API užklausos - ADMIN</w:t>
+            </w:r>
+          </w:p>
+        </w:tc>
+      </w:tr>
+      <w:tr>
+        <w:tc>
+          <w:tcPr>
+            <w:tcW w:w="1835" w:type="dxa"/>
+          </w:tcPr>
+          <w:p>
+            <w:r>
+              <w:t>/</w:t>
+            </w:r>
+            <w:proofErr w:type="spellStart"/>
+            <w:r>
+              <w:t>api</w:t>
+            </w:r>
+            <w:proofErr w:type="spellEnd"/>
+            <w:r>
+              <w:t>/</w:t>
+            </w:r>
+            <w:proofErr w:type="spellStart"/>
+            <w:r>
+              <w:t>order</w:t>
+            </w:r>
+            <w:proofErr w:type="spellEnd"/>
+            <w:r>
+              <w:t>/</w:t>
+            </w:r>
+            <w:proofErr w:type="spellStart"/>
+            <w:r>
+              <w:t>add</w:t>
+            </w:r>
+            <w:proofErr w:type="spellEnd"/>
+          </w:p>
+        </w:tc>
+        <w:tc>
+          <w:tcPr>
+            <w:tcW w:w="1570" w:type="dxa"/>
+            <w:gridSpan w:val="2"/>
+          </w:tcPr>
+          <w:p>
+            <w:r>
+              <w:t>POST</w:t>
+            </w:r>
+          </w:p>
+        </w:tc>
+        <w:tc>
+          <w:tcPr>
+            <w:tcW w:w="1818" w:type="dxa"/>
+            <w:gridSpan w:val="2"/>
+          </w:tcPr>
+          <w:p>
+            <w:proofErr w:type="spellStart"/>
+            <w:r>
+              <w:t>Token</w:t>
+            </w:r>
+            <w:proofErr w:type="spellEnd"/>
+            <w:r>
+              <w:t xml:space="preserve">, </w:t>
+            </w:r>
+            <w:r>
+              <w:t xml:space="preserve">{... </w:t>
+            </w:r>
+            <w:proofErr w:type="spellStart"/>
+            <w:r>
+              <w:t>itemData</w:t>
+            </w:r>
+            <w:proofErr w:type="spellEnd"/>
+            <w:r>
+              <w:t xml:space="preserve"> ...}</w:t>
+            </w:r>
+          </w:p>
+        </w:tc>
+        <w:tc>
+          <w:tcPr>
+            <w:tcW w:w="1721" w:type="dxa"/>
+            <w:gridSpan w:val="2"/>
+          </w:tcPr>
+          <w:p>
+            <w:r>
+              <w:t>---</w:t>
+            </w:r>
+          </w:p>
+        </w:tc>
+        <w:tc>
+          <w:tcPr>
+            <w:tcW w:w="1444" w:type="dxa"/>
+          </w:tcPr>
+          <w:p>
+            <w:proofErr w:type="spellStart"/>
+            <w:r>
+              <w:t>Error</w:t>
+            </w:r>
+            <w:proofErr w:type="spellEnd"/>
+            <w:r>
+              <w:t>[]</w:t>
+            </w:r>
+          </w:p>
+        </w:tc>
+      </w:tr>
+    </w:tbl>
+    <w:p/>
     <w:sectPr>
       <w:pgSz w:w="11906" w:h="16838"/>
       <w:pgMar w:top="709" w:right="849" w:bottom="709" w:left="1134" w:header="567" w:footer="567" w:gutter="0"/>
@@ -2383,6 +3257,25 @@
       <w:szCs w:val="16"/>
     </w:rPr>
   </w:style>
+  <w:style w:type="table" w:styleId="Lentelstinklelis">
+    <w:name w:val="Table Grid"/>
+    <w:basedOn w:val="prastojilentel"/>
+    <w:uiPriority w:val="59"/>
+    <w:rsid w:val="00B101B4"/>
+    <w:pPr>
+      <w:spacing w:after="0" w:line="240" w:lineRule="auto"/>
+    </w:pPr>
+    <w:tblPr>
+      <w:tblBorders>
+        <w:top w:val="single" w:sz="4" w:space="0" w:color="auto"/>
+        <w:left w:val="single" w:sz="4" w:space="0" w:color="auto"/>
+        <w:bottom w:val="single" w:sz="4" w:space="0" w:color="auto"/>
+        <w:right w:val="single" w:sz="4" w:space="0" w:color="auto"/>
+        <w:insideH w:val="single" w:sz="4" w:space="0" w:color="auto"/>
+        <w:insideV w:val="single" w:sz="4" w:space="0" w:color="auto"/>
+      </w:tblBorders>
+    </w:tblPr>
+  </w:style>
 </w:styles>
 </file>
 
@@ -2651,6 +3544,25 @@
       <w:sz w:val="16"/>
       <w:szCs w:val="16"/>
     </w:rPr>
+  </w:style>
+  <w:style w:type="table" w:styleId="Lentelstinklelis">
+    <w:name w:val="Table Grid"/>
+    <w:basedOn w:val="prastojilentel"/>
+    <w:uiPriority w:val="59"/>
+    <w:rsid w:val="00B101B4"/>
+    <w:pPr>
+      <w:spacing w:after="0" w:line="240" w:lineRule="auto"/>
+    </w:pPr>
+    <w:tblPr>
+      <w:tblBorders>
+        <w:top w:val="single" w:sz="4" w:space="0" w:color="auto"/>
+        <w:left w:val="single" w:sz="4" w:space="0" w:color="auto"/>
+        <w:bottom w:val="single" w:sz="4" w:space="0" w:color="auto"/>
+        <w:right w:val="single" w:sz="4" w:space="0" w:color="auto"/>
+        <w:insideH w:val="single" w:sz="4" w:space="0" w:color="auto"/>
+        <w:insideV w:val="single" w:sz="4" w:space="0" w:color="auto"/>
+      </w:tblBorders>
+    </w:tblPr>
   </w:style>
 </w:styles>
 </file>

--- a/Projekto aprašymas.docx
+++ b/Projekto aprašymas.docx
@@ -258,7 +258,10 @@
       </w:r>
     </w:p>
     <w:p/>
-    <w:p/>
+    <w:p>
+      <w:bookmarkStart w:id="0" w:name="_GoBack"/>
+      <w:bookmarkEnd w:id="0"/>
+    </w:p>
     <w:p/>
     <w:p>
       <w:r>
@@ -270,7 +273,7 @@
           <wp:inline distT="0" distB="0" distL="0" distR="0">
             <wp:extent cx="4198620" cy="4351020"/>
             <wp:effectExtent l="0" t="0" r="0" b="0"/>
-            <wp:docPr id="1" name="Paveikslėlis 1"/>
+            <wp:docPr id="2" name="Paveikslėlis 2"/>
             <wp:cNvGraphicFramePr>
               <a:graphicFrameLocks xmlns:a="http://schemas.openxmlformats.org/drawingml/2006/main" noChangeAspect="1"/>
             </wp:cNvGraphicFramePr>
@@ -278,7 +281,7 @@
               <a:graphicData uri="http://schemas.openxmlformats.org/drawingml/2006/picture">
                 <pic:pic xmlns:pic="http://schemas.openxmlformats.org/drawingml/2006/picture">
                   <pic:nvPicPr>
-                    <pic:cNvPr id="0" name="e-shop.png"/>
+                    <pic:cNvPr id="0" name="e-shop (1).png"/>
                     <pic:cNvPicPr/>
                   </pic:nvPicPr>
                   <pic:blipFill>
@@ -1518,8 +1521,6 @@
             <w:r>
               <w:t>10</w:t>
             </w:r>
-            <w:bookmarkStart w:id="0" w:name="_GoBack"/>
-            <w:bookmarkEnd w:id="0"/>
           </w:p>
         </w:tc>
         <w:tc>
